--- a/Tasks.docx
+++ b/Tasks.docx
@@ -23,13 +23,16 @@
     </w:p>
     <w:p>
       <w:r>
-        <w:t>Prossime attività</w:t>
-      </w:r>
-      <w:r>
-        <w:t xml:space="preserve"> per settimana prossima</w:t>
+        <w:t>A</w:t>
       </w:r>
       <w:bookmarkStart w:id="0" w:name="_GoBack"/>
       <w:bookmarkEnd w:id="0"/>
+      <w:r>
+        <w:t>ttività</w:t>
+      </w:r>
+      <w:r>
+        <w:t xml:space="preserve"> per settimana prossima</w:t>
+      </w:r>
       <w:r>
         <w:t>:</w:t>
       </w:r>
@@ -1088,7 +1091,7 @@
 </file>
 
 <file path=customXml/itemProps1.xml><?xml version="1.0" encoding="utf-8"?>
-<ds:datastoreItem xmlns:ds="http://schemas.openxmlformats.org/officeDocument/2006/customXml" ds:itemID="{944ECAF1-04C7-42B2-A9FA-38A884DE3349}">
+<ds:datastoreItem xmlns:ds="http://schemas.openxmlformats.org/officeDocument/2006/customXml" ds:itemID="{C8CE3825-6F2C-4674-9DCE-F5E16822637A}">
   <ds:schemaRefs>
     <ds:schemaRef ds:uri="http://schemas.openxmlformats.org/officeDocument/2006/bibliography"/>
   </ds:schemaRefs>
